--- a/raect docx.docx
+++ b/raect docx.docx
@@ -1,6 +1,6 @@
 
 <file path=word/document.xml><?xml version="1.0" encoding="utf-8"?>
-<w:document xmlns:wpc="http://schemas.microsoft.com/office/word/2010/wordprocessingCanvas" xmlns:cx="http://schemas.microsoft.com/office/drawing/2014/chartex" xmlns:cx1="http://schemas.microsoft.com/office/drawing/2015/9/8/chartex" xmlns:cx2="http://schemas.microsoft.com/office/drawing/2015/10/21/chartex" xmlns:cx3="http://schemas.microsoft.com/office/drawing/2016/5/9/chartex" xmlns:cx4="http://schemas.microsoft.com/office/drawing/2016/5/10/chartex" xmlns:cx5="http://schemas.microsoft.com/office/drawing/2016/5/11/chartex" xmlns:cx6="http://schemas.microsoft.com/office/drawing/2016/5/12/chartex" xmlns:cx7="http://schemas.microsoft.com/office/drawing/2016/5/13/chartex" xmlns:cx8="http://schemas.microsoft.com/office/drawing/2016/5/14/chartex" xmlns:mc="http://schemas.openxmlformats.org/markup-compatibility/2006" xmlns:aink="http://schemas.microsoft.com/office/drawing/2016/ink" xmlns:am3d="http://schemas.microsoft.com/office/drawing/2017/model3d" xmlns:o="urn:schemas-microsoft-com:office:office" xmlns:r="http://schemas.openxmlformats.org/officeDocument/2006/relationships" xmlns:m="http://schemas.openxmlformats.org/officeDocument/2006/math" xmlns:v="urn:schemas-microsoft-com:vml" xmlns:wp14="http://schemas.microsoft.com/office/word/2010/wordprocessingDrawing" xmlns:wp="http://schemas.openxmlformats.org/drawingml/2006/wordprocessingDrawing" xmlns:w10="urn:schemas-microsoft-com:office:word" xmlns:w="http://schemas.openxmlformats.org/wordprocessingml/2006/main" xmlns:w14="http://schemas.microsoft.com/office/word/2010/wordml" xmlns:w15="http://schemas.microsoft.com/office/word/2012/wordml" xmlns:w16cid="http://schemas.microsoft.com/office/word/2016/wordml/cid" xmlns:w16se="http://schemas.microsoft.com/office/word/2015/wordml/symex" xmlns:wpg="http://schemas.microsoft.com/office/word/2010/wordprocessingGroup" xmlns:wpi="http://schemas.microsoft.com/office/word/2010/wordprocessingInk" xmlns:wne="http://schemas.microsoft.com/office/word/2006/wordml" xmlns:wps="http://schemas.microsoft.com/office/word/2010/wordprocessingShape" mc:Ignorable="w14 w15 w16se w16cid wp14">
+<w:document xmlns:wpc="http://schemas.microsoft.com/office/word/2010/wordprocessingCanvas" xmlns:cx="http://schemas.microsoft.com/office/drawing/2014/chartex" xmlns:cx1="http://schemas.microsoft.com/office/drawing/2015/9/8/chartex" xmlns:cx2="http://schemas.microsoft.com/office/drawing/2015/10/21/chartex" xmlns:cx3="http://schemas.microsoft.com/office/drawing/2016/5/9/chartex" xmlns:cx4="http://schemas.microsoft.com/office/drawing/2016/5/10/chartex" xmlns:cx5="http://schemas.microsoft.com/office/drawing/2016/5/11/chartex" xmlns:cx6="http://schemas.microsoft.com/office/drawing/2016/5/12/chartex" xmlns:cx7="http://schemas.microsoft.com/office/drawing/2016/5/13/chartex" xmlns:cx8="http://schemas.microsoft.com/office/drawing/2016/5/14/chartex" xmlns:mc="http://schemas.openxmlformats.org/markup-compatibility/2006" xmlns:aink="http://schemas.microsoft.com/office/drawing/2016/ink" xmlns:am3d="http://schemas.microsoft.com/office/drawing/2017/model3d" xmlns:o="urn:schemas-microsoft-com:office:office" xmlns:oel="http://schemas.microsoft.com/office/2019/extlst" xmlns:r="http://schemas.openxmlformats.org/officeDocument/2006/relationships" xmlns:m="http://schemas.openxmlformats.org/officeDocument/2006/math" xmlns:v="urn:schemas-microsoft-com:vml" xmlns:wp14="http://schemas.microsoft.com/office/word/2010/wordprocessingDrawing" xmlns:wp="http://schemas.openxmlformats.org/drawingml/2006/wordprocessingDrawing" xmlns:w10="urn:schemas-microsoft-com:office:word" xmlns:w="http://schemas.openxmlformats.org/wordprocessingml/2006/main" xmlns:w14="http://schemas.microsoft.com/office/word/2010/wordml" xmlns:w15="http://schemas.microsoft.com/office/word/2012/wordml" xmlns:w16cex="http://schemas.microsoft.com/office/word/2018/wordml/cex" xmlns:w16cid="http://schemas.microsoft.com/office/word/2016/wordml/cid" xmlns:w16="http://schemas.microsoft.com/office/word/2018/wordml" xmlns:w16sdtdh="http://schemas.microsoft.com/office/word/2020/wordml/sdtdatahash" xmlns:w16se="http://schemas.microsoft.com/office/word/2015/wordml/symex" xmlns:wpg="http://schemas.microsoft.com/office/word/2010/wordprocessingGroup" xmlns:wpi="http://schemas.microsoft.com/office/word/2010/wordprocessingInk" xmlns:wne="http://schemas.microsoft.com/office/word/2006/wordml" xmlns:wps="http://schemas.microsoft.com/office/word/2010/wordprocessingShape" mc:Ignorable="w14 w15 w16se w16cid w16 w16cex w16sdtdh wp14">
   <w:body>
     <w:p>
       <w:pPr>
@@ -2323,8 +2323,19 @@
           <w:sz w:val="21"/>
           <w:szCs w:val="21"/>
         </w:rPr>
-        <w:t>&lt;ul</w:t>
-      </w:r>
+        <w:t>&lt;</w:t>
+      </w:r>
+      <w:proofErr w:type="spellStart"/>
+      <w:r>
+        <w:rPr>
+          <w:rFonts w:ascii="Consolas" w:eastAsia="Times New Roman" w:hAnsi="Consolas" w:cs="Times New Roman"/>
+          <w:color w:val="6089B4"/>
+          <w:sz w:val="21"/>
+          <w:szCs w:val="21"/>
+        </w:rPr>
+        <w:t>ul</w:t>
+      </w:r>
+      <w:proofErr w:type="spellEnd"/>
       <w:r>
         <w:rPr>
           <w:rFonts w:ascii="Consolas" w:eastAsia="Times New Roman" w:hAnsi="Consolas" w:cs="Times New Roman"/>
@@ -5749,8 +5760,19 @@
           <w:sz w:val="21"/>
           <w:szCs w:val="21"/>
         </w:rPr>
-        <w:t>&lt;ul</w:t>
-      </w:r>
+        <w:t>&lt;</w:t>
+      </w:r>
+      <w:proofErr w:type="spellStart"/>
+      <w:r>
+        <w:rPr>
+          <w:rFonts w:ascii="Consolas" w:eastAsia="Times New Roman" w:hAnsi="Consolas" w:cs="Times New Roman"/>
+          <w:color w:val="6089B4"/>
+          <w:sz w:val="21"/>
+          <w:szCs w:val="21"/>
+        </w:rPr>
+        <w:t>ul</w:t>
+      </w:r>
+      <w:proofErr w:type="spellEnd"/>
       <w:r>
         <w:rPr>
           <w:rFonts w:ascii="Consolas" w:eastAsia="Times New Roman" w:hAnsi="Consolas" w:cs="Times New Roman"/>
@@ -9546,6 +9568,1935 @@
       <w:pPr>
         <w:rPr>
           <w:rFonts w:ascii="Helvetica" w:hAnsi="Helvetica"/>
+          <w:sz w:val="28"/>
+          <w:szCs w:val="28"/>
+        </w:rPr>
+      </w:pPr>
+      <w:r>
+        <w:rPr>
+          <w:rFonts w:ascii="Helvetica" w:hAnsi="Helvetica"/>
+          <w:sz w:val="28"/>
+          <w:szCs w:val="28"/>
+        </w:rPr>
+        <w:t xml:space="preserve">state is just the state of the anything that has been </w:t>
+      </w:r>
+      <w:proofErr w:type="spellStart"/>
+      <w:r>
+        <w:rPr>
+          <w:rFonts w:ascii="Helvetica" w:hAnsi="Helvetica"/>
+          <w:sz w:val="28"/>
+          <w:szCs w:val="28"/>
+        </w:rPr>
+        <w:t>decleared</w:t>
+      </w:r>
+      <w:proofErr w:type="spellEnd"/>
+      <w:r>
+        <w:rPr>
+          <w:rFonts w:ascii="Helvetica" w:hAnsi="Helvetica"/>
+          <w:sz w:val="28"/>
+          <w:szCs w:val="28"/>
+        </w:rPr>
+        <w:t xml:space="preserve"> either it may be the variable o the object in the react </w:t>
+      </w:r>
+      <w:proofErr w:type="spellStart"/>
+      <w:r>
+        <w:rPr>
+          <w:rFonts w:ascii="Helvetica" w:hAnsi="Helvetica"/>
+          <w:sz w:val="28"/>
+          <w:szCs w:val="28"/>
+        </w:rPr>
+        <w:t>js</w:t>
+      </w:r>
+      <w:proofErr w:type="spellEnd"/>
+      <w:r>
+        <w:rPr>
+          <w:rFonts w:ascii="Helvetica" w:hAnsi="Helvetica"/>
+          <w:sz w:val="28"/>
+          <w:szCs w:val="28"/>
+        </w:rPr>
+        <w:t xml:space="preserve">. </w:t>
+      </w:r>
+    </w:p>
+    <w:p>
+      <w:pPr>
+        <w:rPr>
+          <w:rFonts w:ascii="Helvetica" w:hAnsi="Helvetica"/>
+          <w:sz w:val="28"/>
+          <w:szCs w:val="28"/>
+        </w:rPr>
+      </w:pPr>
+      <w:r>
+        <w:rPr>
+          <w:rFonts w:ascii="Helvetica" w:hAnsi="Helvetica"/>
+          <w:sz w:val="28"/>
+          <w:szCs w:val="28"/>
+        </w:rPr>
+        <w:t xml:space="preserve"> It’s a </w:t>
+      </w:r>
+      <w:proofErr w:type="gramStart"/>
+      <w:r>
+        <w:rPr>
+          <w:rFonts w:ascii="Helvetica" w:hAnsi="Helvetica"/>
+          <w:sz w:val="28"/>
+          <w:szCs w:val="28"/>
+        </w:rPr>
+        <w:t>kind  of</w:t>
+      </w:r>
+      <w:proofErr w:type="gramEnd"/>
+      <w:r>
+        <w:rPr>
+          <w:rFonts w:ascii="Helvetica" w:hAnsi="Helvetica"/>
+          <w:sz w:val="28"/>
+          <w:szCs w:val="28"/>
+        </w:rPr>
+        <w:t xml:space="preserve"> the hooks in the react </w:t>
+      </w:r>
+      <w:proofErr w:type="spellStart"/>
+      <w:r>
+        <w:rPr>
+          <w:rFonts w:ascii="Helvetica" w:hAnsi="Helvetica"/>
+          <w:sz w:val="28"/>
+          <w:szCs w:val="28"/>
+        </w:rPr>
+        <w:t>js</w:t>
+      </w:r>
+      <w:proofErr w:type="spellEnd"/>
+      <w:r>
+        <w:rPr>
+          <w:rFonts w:ascii="Helvetica" w:hAnsi="Helvetica"/>
+          <w:sz w:val="28"/>
+          <w:szCs w:val="28"/>
+        </w:rPr>
+        <w:t xml:space="preserve"> . </w:t>
+      </w:r>
+    </w:p>
+    <w:p>
+      <w:pPr>
+        <w:rPr>
+          <w:rFonts w:ascii="Helvetica" w:hAnsi="Helvetica"/>
+          <w:sz w:val="28"/>
+          <w:szCs w:val="28"/>
+        </w:rPr>
+      </w:pPr>
+      <w:r>
+        <w:rPr>
+          <w:rFonts w:ascii="Helvetica" w:hAnsi="Helvetica"/>
+          <w:sz w:val="28"/>
+          <w:szCs w:val="28"/>
+        </w:rPr>
+        <w:t xml:space="preserve">Simply we can us the </w:t>
+      </w:r>
+      <w:proofErr w:type="spellStart"/>
+      <w:proofErr w:type="gramStart"/>
+      <w:r>
+        <w:rPr>
+          <w:rFonts w:ascii="Helvetica" w:hAnsi="Helvetica"/>
+          <w:sz w:val="28"/>
+          <w:szCs w:val="28"/>
+        </w:rPr>
+        <w:t>usestate</w:t>
+      </w:r>
+      <w:proofErr w:type="spellEnd"/>
+      <w:r>
+        <w:rPr>
+          <w:rFonts w:ascii="Helvetica" w:hAnsi="Helvetica"/>
+          <w:sz w:val="28"/>
+          <w:szCs w:val="28"/>
+        </w:rPr>
+        <w:t xml:space="preserve">  in</w:t>
+      </w:r>
+      <w:proofErr w:type="gramEnd"/>
+      <w:r>
+        <w:rPr>
+          <w:rFonts w:ascii="Helvetica" w:hAnsi="Helvetica"/>
+          <w:sz w:val="28"/>
+          <w:szCs w:val="28"/>
+        </w:rPr>
+        <w:t xml:space="preserve">  our file like  this first  importing the </w:t>
+      </w:r>
+      <w:proofErr w:type="spellStart"/>
+      <w:r>
+        <w:rPr>
+          <w:rFonts w:ascii="Helvetica" w:hAnsi="Helvetica"/>
+          <w:sz w:val="28"/>
+          <w:szCs w:val="28"/>
+        </w:rPr>
+        <w:t>usestate</w:t>
+      </w:r>
+      <w:proofErr w:type="spellEnd"/>
+      <w:r>
+        <w:rPr>
+          <w:rFonts w:ascii="Helvetica" w:hAnsi="Helvetica"/>
+          <w:sz w:val="28"/>
+          <w:szCs w:val="28"/>
+        </w:rPr>
+        <w:t xml:space="preserve"> beside the </w:t>
+      </w:r>
+      <w:proofErr w:type="spellStart"/>
+      <w:r>
+        <w:rPr>
+          <w:rFonts w:ascii="Helvetica" w:hAnsi="Helvetica"/>
+          <w:sz w:val="28"/>
+          <w:szCs w:val="28"/>
+        </w:rPr>
+        <w:t>imort</w:t>
+      </w:r>
+      <w:proofErr w:type="spellEnd"/>
+      <w:r>
+        <w:rPr>
+          <w:rFonts w:ascii="Helvetica" w:hAnsi="Helvetica"/>
+          <w:sz w:val="28"/>
+          <w:szCs w:val="28"/>
+        </w:rPr>
+        <w:t xml:space="preserve">  of the </w:t>
+      </w:r>
+      <w:proofErr w:type="spellStart"/>
+      <w:r>
+        <w:rPr>
+          <w:rFonts w:ascii="Helvetica" w:hAnsi="Helvetica"/>
+          <w:sz w:val="28"/>
+          <w:szCs w:val="28"/>
+        </w:rPr>
+        <w:t>reactlike</w:t>
+      </w:r>
+      <w:proofErr w:type="spellEnd"/>
+      <w:r>
+        <w:rPr>
+          <w:rFonts w:ascii="Helvetica" w:hAnsi="Helvetica"/>
+          <w:sz w:val="28"/>
+          <w:szCs w:val="28"/>
+        </w:rPr>
+        <w:t xml:space="preserve"> </w:t>
+      </w:r>
+      <w:proofErr w:type="spellStart"/>
+      <w:r>
+        <w:rPr>
+          <w:rFonts w:ascii="Helvetica" w:hAnsi="Helvetica"/>
+          <w:sz w:val="28"/>
+          <w:szCs w:val="28"/>
+        </w:rPr>
+        <w:t>hown</w:t>
+      </w:r>
+      <w:proofErr w:type="spellEnd"/>
+      <w:r>
+        <w:rPr>
+          <w:rFonts w:ascii="Helvetica" w:hAnsi="Helvetica"/>
+          <w:sz w:val="28"/>
+          <w:szCs w:val="28"/>
+        </w:rPr>
+        <w:t xml:space="preserve"> below:</w:t>
+      </w:r>
+    </w:p>
+    <w:p>
+      <w:pPr>
+        <w:shd w:val="clear" w:color="auto" w:fill="1E1E1E"/>
+        <w:spacing w:after="0" w:line="285" w:lineRule="atLeast"/>
+        <w:rPr>
+          <w:rFonts w:ascii="Consolas" w:eastAsia="Times New Roman" w:hAnsi="Consolas" w:cs="Times New Roman"/>
+          <w:color w:val="D4D4D4"/>
+          <w:sz w:val="21"/>
+          <w:szCs w:val="21"/>
+          <w:lang w:bidi="ne-NP"/>
+        </w:rPr>
+      </w:pPr>
+      <w:r>
+        <w:rPr>
+          <w:rFonts w:ascii="Consolas" w:eastAsia="Times New Roman" w:hAnsi="Consolas" w:cs="Times New Roman"/>
+          <w:color w:val="C586C0"/>
+          <w:sz w:val="21"/>
+          <w:szCs w:val="21"/>
+          <w:lang w:bidi="ne-NP"/>
+        </w:rPr>
+        <w:t>import</w:t>
+      </w:r>
+      <w:r>
+        <w:rPr>
+          <w:rFonts w:ascii="Consolas" w:eastAsia="Times New Roman" w:hAnsi="Consolas" w:cs="Times New Roman"/>
+          <w:color w:val="D4D4D4"/>
+          <w:sz w:val="21"/>
+          <w:szCs w:val="21"/>
+          <w:lang w:bidi="ne-NP"/>
+        </w:rPr>
+        <w:t xml:space="preserve"> </w:t>
+      </w:r>
+      <w:proofErr w:type="gramStart"/>
+      <w:r>
+        <w:rPr>
+          <w:rFonts w:ascii="Consolas" w:eastAsia="Times New Roman" w:hAnsi="Consolas" w:cs="Times New Roman"/>
+          <w:color w:val="9CDCFE"/>
+          <w:sz w:val="21"/>
+          <w:szCs w:val="21"/>
+          <w:lang w:bidi="ne-NP"/>
+        </w:rPr>
+        <w:t>React</w:t>
+      </w:r>
+      <w:r>
+        <w:rPr>
+          <w:rFonts w:ascii="Consolas" w:eastAsia="Times New Roman" w:hAnsi="Consolas" w:cs="Times New Roman"/>
+          <w:color w:val="D4D4D4"/>
+          <w:sz w:val="21"/>
+          <w:szCs w:val="21"/>
+          <w:lang w:bidi="ne-NP"/>
+        </w:rPr>
+        <w:t>,{</w:t>
+      </w:r>
+      <w:proofErr w:type="spellStart"/>
+      <w:proofErr w:type="gramEnd"/>
+      <w:r>
+        <w:rPr>
+          <w:rFonts w:ascii="Consolas" w:eastAsia="Times New Roman" w:hAnsi="Consolas" w:cs="Times New Roman"/>
+          <w:color w:val="9CDCFE"/>
+          <w:sz w:val="21"/>
+          <w:szCs w:val="21"/>
+          <w:lang w:bidi="ne-NP"/>
+        </w:rPr>
+        <w:t>useState</w:t>
+      </w:r>
+      <w:proofErr w:type="spellEnd"/>
+      <w:r>
+        <w:rPr>
+          <w:rFonts w:ascii="Consolas" w:eastAsia="Times New Roman" w:hAnsi="Consolas" w:cs="Times New Roman"/>
+          <w:color w:val="D4D4D4"/>
+          <w:sz w:val="21"/>
+          <w:szCs w:val="21"/>
+          <w:lang w:bidi="ne-NP"/>
+        </w:rPr>
+        <w:t xml:space="preserve">} </w:t>
+      </w:r>
+      <w:r>
+        <w:rPr>
+          <w:rFonts w:ascii="Consolas" w:eastAsia="Times New Roman" w:hAnsi="Consolas" w:cs="Times New Roman"/>
+          <w:color w:val="C586C0"/>
+          <w:sz w:val="21"/>
+          <w:szCs w:val="21"/>
+          <w:lang w:bidi="ne-NP"/>
+        </w:rPr>
+        <w:t>from</w:t>
+      </w:r>
+      <w:r>
+        <w:rPr>
+          <w:rFonts w:ascii="Consolas" w:eastAsia="Times New Roman" w:hAnsi="Consolas" w:cs="Times New Roman"/>
+          <w:color w:val="D4D4D4"/>
+          <w:sz w:val="21"/>
+          <w:szCs w:val="21"/>
+          <w:lang w:bidi="ne-NP"/>
+        </w:rPr>
+        <w:t xml:space="preserve"> </w:t>
+      </w:r>
+      <w:r>
+        <w:rPr>
+          <w:rFonts w:ascii="Consolas" w:eastAsia="Times New Roman" w:hAnsi="Consolas" w:cs="Times New Roman"/>
+          <w:color w:val="CE9178"/>
+          <w:sz w:val="21"/>
+          <w:szCs w:val="21"/>
+          <w:lang w:bidi="ne-NP"/>
+        </w:rPr>
+        <w:t>'react'</w:t>
+      </w:r>
+    </w:p>
+    <w:p>
+      <w:pPr>
+        <w:rPr>
+          <w:rFonts w:ascii="Helvetica" w:hAnsi="Helvetica"/>
+          <w:sz w:val="28"/>
+          <w:szCs w:val="28"/>
+        </w:rPr>
+      </w:pPr>
+      <w:proofErr w:type="gramStart"/>
+      <w:r>
+        <w:rPr>
+          <w:rFonts w:ascii="Helvetica" w:hAnsi="Helvetica"/>
+          <w:sz w:val="28"/>
+          <w:szCs w:val="28"/>
+        </w:rPr>
+        <w:t>importing  while</w:t>
+      </w:r>
+      <w:proofErr w:type="gramEnd"/>
+      <w:r>
+        <w:rPr>
+          <w:rFonts w:ascii="Helvetica" w:hAnsi="Helvetica"/>
+          <w:sz w:val="28"/>
+          <w:szCs w:val="28"/>
+        </w:rPr>
+        <w:t xml:space="preserve"> </w:t>
+      </w:r>
+      <w:proofErr w:type="spellStart"/>
+      <w:r>
+        <w:rPr>
+          <w:rFonts w:ascii="Helvetica" w:hAnsi="Helvetica"/>
+          <w:sz w:val="28"/>
+          <w:szCs w:val="28"/>
+        </w:rPr>
+        <w:t>impoting</w:t>
+      </w:r>
+      <w:proofErr w:type="spellEnd"/>
+      <w:r>
+        <w:rPr>
+          <w:rFonts w:ascii="Helvetica" w:hAnsi="Helvetica"/>
+          <w:sz w:val="28"/>
+          <w:szCs w:val="28"/>
+        </w:rPr>
+        <w:t xml:space="preserve">  the react function based components in  the react fie.</w:t>
+      </w:r>
+    </w:p>
+    <w:p>
+      <w:pPr>
+        <w:rPr>
+          <w:rFonts w:ascii="Helvetica" w:hAnsi="Helvetica"/>
+          <w:sz w:val="28"/>
+          <w:szCs w:val="28"/>
+        </w:rPr>
+      </w:pPr>
+    </w:p>
+    <w:p>
+      <w:pPr>
+        <w:rPr>
+          <w:rFonts w:ascii="Helvetica" w:hAnsi="Helvetica"/>
+          <w:sz w:val="28"/>
+          <w:szCs w:val="28"/>
+        </w:rPr>
+      </w:pPr>
+    </w:p>
+    <w:p>
+      <w:pPr>
+        <w:rPr>
+          <w:rFonts w:ascii="Helvetica" w:hAnsi="Helvetica"/>
+          <w:sz w:val="28"/>
+          <w:szCs w:val="28"/>
+        </w:rPr>
+      </w:pPr>
+      <w:r>
+        <w:rPr>
+          <w:rFonts w:ascii="Helvetica" w:hAnsi="Helvetica"/>
+          <w:sz w:val="28"/>
+          <w:szCs w:val="28"/>
+        </w:rPr>
+        <w:t xml:space="preserve">And we can </w:t>
+      </w:r>
+      <w:proofErr w:type="gramStart"/>
+      <w:r>
+        <w:rPr>
+          <w:rFonts w:ascii="Helvetica" w:hAnsi="Helvetica"/>
+          <w:sz w:val="28"/>
+          <w:szCs w:val="28"/>
+        </w:rPr>
+        <w:t>assign  the</w:t>
+      </w:r>
+      <w:proofErr w:type="gramEnd"/>
+      <w:r>
+        <w:rPr>
+          <w:rFonts w:ascii="Helvetica" w:hAnsi="Helvetica"/>
+          <w:sz w:val="28"/>
+          <w:szCs w:val="28"/>
+        </w:rPr>
+        <w:t xml:space="preserve"> initial state and the  state of the value in the  file present.</w:t>
+      </w:r>
+    </w:p>
+    <w:p>
+      <w:pPr>
+        <w:shd w:val="clear" w:color="auto" w:fill="1E1E1E"/>
+        <w:spacing w:after="0" w:line="285" w:lineRule="atLeast"/>
+        <w:rPr>
+          <w:rFonts w:ascii="Consolas" w:eastAsia="Times New Roman" w:hAnsi="Consolas" w:cs="Times New Roman"/>
+          <w:color w:val="D4D4D4"/>
+          <w:sz w:val="21"/>
+          <w:szCs w:val="21"/>
+          <w:lang w:bidi="ne-NP"/>
+        </w:rPr>
+      </w:pPr>
+      <w:r>
+        <w:rPr>
+          <w:rFonts w:ascii="Consolas" w:eastAsia="Times New Roman" w:hAnsi="Consolas" w:cs="Times New Roman"/>
+          <w:color w:val="D4D4D4"/>
+          <w:sz w:val="21"/>
+          <w:szCs w:val="21"/>
+          <w:lang w:bidi="ne-NP"/>
+        </w:rPr>
+        <w:t> </w:t>
+      </w:r>
+      <w:r>
+        <w:rPr>
+          <w:rFonts w:ascii="Consolas" w:eastAsia="Times New Roman" w:hAnsi="Consolas" w:cs="Times New Roman"/>
+          <w:color w:val="569CD6"/>
+          <w:sz w:val="21"/>
+          <w:szCs w:val="21"/>
+          <w:lang w:bidi="ne-NP"/>
+        </w:rPr>
+        <w:t>const</w:t>
+      </w:r>
+      <w:r>
+        <w:rPr>
+          <w:rFonts w:ascii="Consolas" w:eastAsia="Times New Roman" w:hAnsi="Consolas" w:cs="Times New Roman"/>
+          <w:color w:val="D4D4D4"/>
+          <w:sz w:val="21"/>
+          <w:szCs w:val="21"/>
+          <w:lang w:bidi="ne-NP"/>
+        </w:rPr>
+        <w:t xml:space="preserve"> [</w:t>
+      </w:r>
+      <w:proofErr w:type="spellStart"/>
+      <w:proofErr w:type="gramStart"/>
+      <w:r>
+        <w:rPr>
+          <w:rFonts w:ascii="Consolas" w:eastAsia="Times New Roman" w:hAnsi="Consolas" w:cs="Times New Roman"/>
+          <w:color w:val="4FC1FF"/>
+          <w:sz w:val="21"/>
+          <w:szCs w:val="21"/>
+          <w:lang w:bidi="ne-NP"/>
+        </w:rPr>
+        <w:t>text</w:t>
+      </w:r>
+      <w:r>
+        <w:rPr>
+          <w:rFonts w:ascii="Consolas" w:eastAsia="Times New Roman" w:hAnsi="Consolas" w:cs="Times New Roman"/>
+          <w:color w:val="D4D4D4"/>
+          <w:sz w:val="21"/>
+          <w:szCs w:val="21"/>
+          <w:lang w:bidi="ne-NP"/>
+        </w:rPr>
+        <w:t>,</w:t>
+      </w:r>
+      <w:r>
+        <w:rPr>
+          <w:rFonts w:ascii="Consolas" w:eastAsia="Times New Roman" w:hAnsi="Consolas" w:cs="Times New Roman"/>
+          <w:color w:val="DCDCAA"/>
+          <w:sz w:val="21"/>
+          <w:szCs w:val="21"/>
+          <w:lang w:bidi="ne-NP"/>
+        </w:rPr>
+        <w:t>setText</w:t>
+      </w:r>
+      <w:proofErr w:type="spellEnd"/>
+      <w:proofErr w:type="gramEnd"/>
+      <w:r>
+        <w:rPr>
+          <w:rFonts w:ascii="Consolas" w:eastAsia="Times New Roman" w:hAnsi="Consolas" w:cs="Times New Roman"/>
+          <w:color w:val="D4D4D4"/>
+          <w:sz w:val="21"/>
+          <w:szCs w:val="21"/>
+          <w:lang w:bidi="ne-NP"/>
+        </w:rPr>
+        <w:t>]=</w:t>
+      </w:r>
+      <w:proofErr w:type="spellStart"/>
+      <w:r>
+        <w:rPr>
+          <w:rFonts w:ascii="Consolas" w:eastAsia="Times New Roman" w:hAnsi="Consolas" w:cs="Times New Roman"/>
+          <w:color w:val="DCDCAA"/>
+          <w:sz w:val="21"/>
+          <w:szCs w:val="21"/>
+          <w:lang w:bidi="ne-NP"/>
+        </w:rPr>
+        <w:t>useState</w:t>
+      </w:r>
+      <w:proofErr w:type="spellEnd"/>
+      <w:r>
+        <w:rPr>
+          <w:rFonts w:ascii="Consolas" w:eastAsia="Times New Roman" w:hAnsi="Consolas" w:cs="Times New Roman"/>
+          <w:color w:val="D4D4D4"/>
+          <w:sz w:val="21"/>
+          <w:szCs w:val="21"/>
+          <w:lang w:bidi="ne-NP"/>
+        </w:rPr>
+        <w:t>(</w:t>
+      </w:r>
+      <w:r>
+        <w:rPr>
+          <w:rFonts w:ascii="Consolas" w:eastAsia="Times New Roman" w:hAnsi="Consolas" w:cs="Times New Roman"/>
+          <w:color w:val="CE9178"/>
+          <w:sz w:val="21"/>
+          <w:szCs w:val="21"/>
+          <w:lang w:bidi="ne-NP"/>
+        </w:rPr>
+        <w:t>''</w:t>
+      </w:r>
+      <w:r>
+        <w:rPr>
+          <w:rFonts w:ascii="Consolas" w:eastAsia="Times New Roman" w:hAnsi="Consolas" w:cs="Times New Roman"/>
+          <w:color w:val="D4D4D4"/>
+          <w:sz w:val="21"/>
+          <w:szCs w:val="21"/>
+          <w:lang w:bidi="ne-NP"/>
+        </w:rPr>
+        <w:t>)</w:t>
+      </w:r>
+    </w:p>
+    <w:p>
+      <w:pPr>
+        <w:rPr>
+          <w:rFonts w:ascii="Helvetica" w:hAnsi="Helvetica"/>
+          <w:sz w:val="28"/>
+          <w:szCs w:val="28"/>
+        </w:rPr>
+      </w:pPr>
+    </w:p>
+    <w:p>
+      <w:pPr>
+        <w:rPr>
+          <w:rFonts w:ascii="Helvetica" w:hAnsi="Helvetica"/>
+          <w:sz w:val="28"/>
+          <w:szCs w:val="28"/>
+        </w:rPr>
+      </w:pPr>
+      <w:r>
+        <w:rPr>
+          <w:rFonts w:ascii="Helvetica" w:hAnsi="Helvetica"/>
+          <w:sz w:val="28"/>
+          <w:szCs w:val="28"/>
+        </w:rPr>
+        <w:t xml:space="preserve">here I am using the text </w:t>
+      </w:r>
+      <w:proofErr w:type="gramStart"/>
+      <w:r>
+        <w:rPr>
+          <w:rFonts w:ascii="Helvetica" w:hAnsi="Helvetica"/>
+          <w:sz w:val="28"/>
+          <w:szCs w:val="28"/>
+        </w:rPr>
+        <w:t>state  initial</w:t>
+      </w:r>
+      <w:proofErr w:type="gramEnd"/>
+      <w:r>
+        <w:rPr>
+          <w:rFonts w:ascii="Helvetica" w:hAnsi="Helvetica"/>
+          <w:sz w:val="28"/>
+          <w:szCs w:val="28"/>
+        </w:rPr>
+        <w:t xml:space="preserve"> as the null in the text area and the state change as the </w:t>
+      </w:r>
+      <w:proofErr w:type="spellStart"/>
+      <w:r>
+        <w:rPr>
+          <w:rFonts w:ascii="Helvetica" w:hAnsi="Helvetica"/>
+          <w:sz w:val="28"/>
+          <w:szCs w:val="28"/>
+        </w:rPr>
+        <w:t>setText</w:t>
+      </w:r>
+      <w:proofErr w:type="spellEnd"/>
+      <w:r>
+        <w:rPr>
+          <w:rFonts w:ascii="Helvetica" w:hAnsi="Helvetica"/>
+          <w:sz w:val="28"/>
+          <w:szCs w:val="28"/>
+        </w:rPr>
+        <w:t xml:space="preserve"> inside the  const variable .</w:t>
+      </w:r>
+    </w:p>
+    <w:p>
+      <w:pPr>
+        <w:rPr>
+          <w:rFonts w:ascii="Helvetica" w:hAnsi="Helvetica"/>
+          <w:sz w:val="28"/>
+          <w:szCs w:val="28"/>
+        </w:rPr>
+      </w:pPr>
+    </w:p>
+    <w:p>
+      <w:pPr>
+        <w:rPr>
+          <w:rFonts w:ascii="Helvetica" w:hAnsi="Helvetica"/>
+          <w:sz w:val="28"/>
+          <w:szCs w:val="28"/>
+        </w:rPr>
+      </w:pPr>
+    </w:p>
+    <w:p>
+      <w:pPr>
+        <w:shd w:val="clear" w:color="auto" w:fill="1E1E1E"/>
+        <w:spacing w:line="285" w:lineRule="atLeast"/>
+        <w:rPr>
+          <w:rFonts w:ascii="Consolas" w:eastAsia="Times New Roman" w:hAnsi="Consolas" w:cs="Times New Roman"/>
+          <w:color w:val="D4D4D4"/>
+          <w:sz w:val="21"/>
+          <w:szCs w:val="21"/>
+          <w:lang w:bidi="ne-NP"/>
+        </w:rPr>
+      </w:pPr>
+      <w:r>
+        <w:rPr>
+          <w:rFonts w:ascii="Helvetica" w:hAnsi="Helvetica"/>
+          <w:sz w:val="28"/>
+          <w:szCs w:val="28"/>
+        </w:rPr>
+        <w:t xml:space="preserve"> </w:t>
+      </w:r>
+      <w:r>
+        <w:rPr>
+          <w:rFonts w:ascii="Consolas" w:eastAsia="Times New Roman" w:hAnsi="Consolas" w:cs="Times New Roman"/>
+          <w:color w:val="808080"/>
+          <w:sz w:val="21"/>
+          <w:szCs w:val="21"/>
+          <w:lang w:bidi="ne-NP"/>
+        </w:rPr>
+        <w:t>&lt;</w:t>
+      </w:r>
+      <w:proofErr w:type="spellStart"/>
+      <w:r>
+        <w:rPr>
+          <w:rFonts w:ascii="Consolas" w:eastAsia="Times New Roman" w:hAnsi="Consolas" w:cs="Times New Roman"/>
+          <w:color w:val="569CD6"/>
+          <w:sz w:val="21"/>
+          <w:szCs w:val="21"/>
+          <w:lang w:bidi="ne-NP"/>
+        </w:rPr>
+        <w:t>textarea</w:t>
+      </w:r>
+      <w:proofErr w:type="spellEnd"/>
+      <w:r>
+        <w:rPr>
+          <w:rFonts w:ascii="Consolas" w:eastAsia="Times New Roman" w:hAnsi="Consolas" w:cs="Times New Roman"/>
+          <w:color w:val="D4D4D4"/>
+          <w:sz w:val="21"/>
+          <w:szCs w:val="21"/>
+          <w:lang w:bidi="ne-NP"/>
+        </w:rPr>
+        <w:t xml:space="preserve"> </w:t>
+      </w:r>
+      <w:proofErr w:type="spellStart"/>
+      <w:r>
+        <w:rPr>
+          <w:rFonts w:ascii="Consolas" w:eastAsia="Times New Roman" w:hAnsi="Consolas" w:cs="Times New Roman"/>
+          <w:color w:val="9CDCFE"/>
+          <w:sz w:val="21"/>
+          <w:szCs w:val="21"/>
+          <w:lang w:bidi="ne-NP"/>
+        </w:rPr>
+        <w:t>className</w:t>
+      </w:r>
+      <w:proofErr w:type="spellEnd"/>
+      <w:r>
+        <w:rPr>
+          <w:rFonts w:ascii="Consolas" w:eastAsia="Times New Roman" w:hAnsi="Consolas" w:cs="Times New Roman"/>
+          <w:color w:val="D4D4D4"/>
+          <w:sz w:val="21"/>
+          <w:szCs w:val="21"/>
+          <w:lang w:bidi="ne-NP"/>
+        </w:rPr>
+        <w:t>=</w:t>
+      </w:r>
+      <w:r>
+        <w:rPr>
+          <w:rFonts w:ascii="Consolas" w:eastAsia="Times New Roman" w:hAnsi="Consolas" w:cs="Times New Roman"/>
+          <w:color w:val="CE9178"/>
+          <w:sz w:val="21"/>
+          <w:szCs w:val="21"/>
+          <w:lang w:bidi="ne-NP"/>
+        </w:rPr>
+        <w:t>"form-control"</w:t>
+      </w:r>
+      <w:r>
+        <w:rPr>
+          <w:rFonts w:ascii="Consolas" w:eastAsia="Times New Roman" w:hAnsi="Consolas" w:cs="Times New Roman"/>
+          <w:color w:val="D4D4D4"/>
+          <w:sz w:val="21"/>
+          <w:szCs w:val="21"/>
+          <w:lang w:bidi="ne-NP"/>
+        </w:rPr>
+        <w:t xml:space="preserve"> </w:t>
+      </w:r>
+      <w:r>
+        <w:rPr>
+          <w:rFonts w:ascii="Consolas" w:eastAsia="Times New Roman" w:hAnsi="Consolas" w:cs="Times New Roman"/>
+          <w:color w:val="9CDCFE"/>
+          <w:sz w:val="21"/>
+          <w:szCs w:val="21"/>
+          <w:lang w:bidi="ne-NP"/>
+        </w:rPr>
+        <w:t>id</w:t>
+      </w:r>
+      <w:r>
+        <w:rPr>
+          <w:rFonts w:ascii="Consolas" w:eastAsia="Times New Roman" w:hAnsi="Consolas" w:cs="Times New Roman"/>
+          <w:color w:val="D4D4D4"/>
+          <w:sz w:val="21"/>
+          <w:szCs w:val="21"/>
+          <w:lang w:bidi="ne-NP"/>
+        </w:rPr>
+        <w:t>=</w:t>
+      </w:r>
+      <w:r>
+        <w:rPr>
+          <w:rFonts w:ascii="Consolas" w:eastAsia="Times New Roman" w:hAnsi="Consolas" w:cs="Times New Roman"/>
+          <w:color w:val="CE9178"/>
+          <w:sz w:val="21"/>
+          <w:szCs w:val="21"/>
+          <w:lang w:bidi="ne-NP"/>
+        </w:rPr>
+        <w:t>"exampleFormControlTextarea1"</w:t>
+      </w:r>
+      <w:r>
+        <w:rPr>
+          <w:rFonts w:ascii="Consolas" w:eastAsia="Times New Roman" w:hAnsi="Consolas" w:cs="Times New Roman"/>
+          <w:color w:val="D4D4D4"/>
+          <w:sz w:val="21"/>
+          <w:szCs w:val="21"/>
+          <w:lang w:bidi="ne-NP"/>
+        </w:rPr>
+        <w:t xml:space="preserve"> </w:t>
+      </w:r>
+      <w:r>
+        <w:rPr>
+          <w:rFonts w:ascii="Consolas" w:eastAsia="Times New Roman" w:hAnsi="Consolas" w:cs="Times New Roman"/>
+          <w:color w:val="9CDCFE"/>
+          <w:sz w:val="21"/>
+          <w:szCs w:val="21"/>
+          <w:lang w:bidi="ne-NP"/>
+        </w:rPr>
+        <w:t>rows</w:t>
+      </w:r>
+      <w:r>
+        <w:rPr>
+          <w:rFonts w:ascii="Consolas" w:eastAsia="Times New Roman" w:hAnsi="Consolas" w:cs="Times New Roman"/>
+          <w:color w:val="D4D4D4"/>
+          <w:sz w:val="21"/>
+          <w:szCs w:val="21"/>
+          <w:lang w:bidi="ne-NP"/>
+        </w:rPr>
+        <w:t>=</w:t>
+      </w:r>
+      <w:r>
+        <w:rPr>
+          <w:rFonts w:ascii="Consolas" w:eastAsia="Times New Roman" w:hAnsi="Consolas" w:cs="Times New Roman"/>
+          <w:color w:val="CE9178"/>
+          <w:sz w:val="21"/>
+          <w:szCs w:val="21"/>
+          <w:lang w:bidi="ne-NP"/>
+        </w:rPr>
+        <w:t>"5"</w:t>
+      </w:r>
+      <w:r>
+        <w:rPr>
+          <w:rFonts w:ascii="Consolas" w:eastAsia="Times New Roman" w:hAnsi="Consolas" w:cs="Times New Roman"/>
+          <w:color w:val="D4D4D4"/>
+          <w:sz w:val="21"/>
+          <w:szCs w:val="21"/>
+          <w:lang w:bidi="ne-NP"/>
+        </w:rPr>
+        <w:t xml:space="preserve"> </w:t>
+      </w:r>
+      <w:proofErr w:type="spellStart"/>
+      <w:r>
+        <w:rPr>
+          <w:rFonts w:ascii="Consolas" w:eastAsia="Times New Roman" w:hAnsi="Consolas" w:cs="Times New Roman"/>
+          <w:color w:val="9CDCFE"/>
+          <w:sz w:val="21"/>
+          <w:szCs w:val="21"/>
+          <w:lang w:bidi="ne-NP"/>
+        </w:rPr>
+        <w:t>onChange</w:t>
+      </w:r>
+      <w:proofErr w:type="spellEnd"/>
+      <w:r>
+        <w:rPr>
+          <w:rFonts w:ascii="Consolas" w:eastAsia="Times New Roman" w:hAnsi="Consolas" w:cs="Times New Roman"/>
+          <w:color w:val="D4D4D4"/>
+          <w:sz w:val="21"/>
+          <w:szCs w:val="21"/>
+          <w:lang w:bidi="ne-NP"/>
+        </w:rPr>
+        <w:t>=</w:t>
+      </w:r>
+      <w:r>
+        <w:rPr>
+          <w:rFonts w:ascii="Consolas" w:eastAsia="Times New Roman" w:hAnsi="Consolas" w:cs="Times New Roman"/>
+          <w:color w:val="569CD6"/>
+          <w:sz w:val="21"/>
+          <w:szCs w:val="21"/>
+          <w:lang w:bidi="ne-NP"/>
+        </w:rPr>
+        <w:t>{</w:t>
+      </w:r>
+      <w:proofErr w:type="spellStart"/>
+      <w:r>
+        <w:rPr>
+          <w:rFonts w:ascii="Consolas" w:eastAsia="Times New Roman" w:hAnsi="Consolas" w:cs="Times New Roman"/>
+          <w:color w:val="DCDCAA"/>
+          <w:sz w:val="21"/>
+          <w:szCs w:val="21"/>
+          <w:lang w:bidi="ne-NP"/>
+        </w:rPr>
+        <w:t>handleONchange</w:t>
+      </w:r>
+      <w:proofErr w:type="spellEnd"/>
+      <w:r>
+        <w:rPr>
+          <w:rFonts w:ascii="Consolas" w:eastAsia="Times New Roman" w:hAnsi="Consolas" w:cs="Times New Roman"/>
+          <w:color w:val="569CD6"/>
+          <w:sz w:val="21"/>
+          <w:szCs w:val="21"/>
+          <w:lang w:bidi="ne-NP"/>
+        </w:rPr>
+        <w:t>}</w:t>
+      </w:r>
+      <w:r>
+        <w:rPr>
+          <w:rFonts w:ascii="Consolas" w:eastAsia="Times New Roman" w:hAnsi="Consolas" w:cs="Times New Roman"/>
+          <w:color w:val="D4D4D4"/>
+          <w:sz w:val="21"/>
+          <w:szCs w:val="21"/>
+          <w:lang w:bidi="ne-NP"/>
+        </w:rPr>
+        <w:t xml:space="preserve"> </w:t>
+      </w:r>
+      <w:r>
+        <w:rPr>
+          <w:rFonts w:ascii="Consolas" w:eastAsia="Times New Roman" w:hAnsi="Consolas" w:cs="Times New Roman"/>
+          <w:color w:val="9CDCFE"/>
+          <w:sz w:val="21"/>
+          <w:szCs w:val="21"/>
+          <w:lang w:bidi="ne-NP"/>
+        </w:rPr>
+        <w:t>value</w:t>
+      </w:r>
+      <w:r>
+        <w:rPr>
+          <w:rFonts w:ascii="Consolas" w:eastAsia="Times New Roman" w:hAnsi="Consolas" w:cs="Times New Roman"/>
+          <w:color w:val="D4D4D4"/>
+          <w:sz w:val="21"/>
+          <w:szCs w:val="21"/>
+          <w:lang w:bidi="ne-NP"/>
+        </w:rPr>
+        <w:t>=</w:t>
+      </w:r>
+      <w:r>
+        <w:rPr>
+          <w:rFonts w:ascii="Consolas" w:eastAsia="Times New Roman" w:hAnsi="Consolas" w:cs="Times New Roman"/>
+          <w:color w:val="569CD6"/>
+          <w:sz w:val="21"/>
+          <w:szCs w:val="21"/>
+          <w:lang w:bidi="ne-NP"/>
+        </w:rPr>
+        <w:t>{</w:t>
+      </w:r>
+      <w:r>
+        <w:rPr>
+          <w:rFonts w:ascii="Consolas" w:eastAsia="Times New Roman" w:hAnsi="Consolas" w:cs="Times New Roman"/>
+          <w:color w:val="4FC1FF"/>
+          <w:sz w:val="21"/>
+          <w:szCs w:val="21"/>
+          <w:lang w:bidi="ne-NP"/>
+        </w:rPr>
+        <w:t>text</w:t>
+      </w:r>
+      <w:r>
+        <w:rPr>
+          <w:rFonts w:ascii="Consolas" w:eastAsia="Times New Roman" w:hAnsi="Consolas" w:cs="Times New Roman"/>
+          <w:color w:val="569CD6"/>
+          <w:sz w:val="21"/>
+          <w:szCs w:val="21"/>
+          <w:lang w:bidi="ne-NP"/>
+        </w:rPr>
+        <w:t>}</w:t>
+      </w:r>
+      <w:r>
+        <w:rPr>
+          <w:rFonts w:ascii="Consolas" w:eastAsia="Times New Roman" w:hAnsi="Consolas" w:cs="Times New Roman"/>
+          <w:color w:val="808080"/>
+          <w:sz w:val="21"/>
+          <w:szCs w:val="21"/>
+          <w:lang w:bidi="ne-NP"/>
+        </w:rPr>
+        <w:t>&gt;&lt;/</w:t>
+      </w:r>
+      <w:proofErr w:type="spellStart"/>
+      <w:r>
+        <w:rPr>
+          <w:rFonts w:ascii="Consolas" w:eastAsia="Times New Roman" w:hAnsi="Consolas" w:cs="Times New Roman"/>
+          <w:color w:val="569CD6"/>
+          <w:sz w:val="21"/>
+          <w:szCs w:val="21"/>
+          <w:lang w:bidi="ne-NP"/>
+        </w:rPr>
+        <w:t>textarea</w:t>
+      </w:r>
+      <w:proofErr w:type="spellEnd"/>
+      <w:r>
+        <w:rPr>
+          <w:rFonts w:ascii="Consolas" w:eastAsia="Times New Roman" w:hAnsi="Consolas" w:cs="Times New Roman"/>
+          <w:color w:val="808080"/>
+          <w:sz w:val="21"/>
+          <w:szCs w:val="21"/>
+          <w:lang w:bidi="ne-NP"/>
+        </w:rPr>
+        <w:t>&gt;</w:t>
+      </w:r>
+    </w:p>
+    <w:p>
+      <w:pPr>
+        <w:rPr>
+          <w:rFonts w:ascii="Helvetica" w:hAnsi="Helvetica"/>
+          <w:sz w:val="28"/>
+          <w:szCs w:val="28"/>
+        </w:rPr>
+      </w:pPr>
+    </w:p>
+    <w:p>
+      <w:pPr>
+        <w:rPr>
+          <w:rFonts w:ascii="Helvetica" w:hAnsi="Helvetica"/>
+          <w:sz w:val="28"/>
+          <w:szCs w:val="28"/>
+        </w:rPr>
+      </w:pPr>
+      <w:r>
+        <w:rPr>
+          <w:rFonts w:ascii="Helvetica" w:hAnsi="Helvetica"/>
+          <w:sz w:val="28"/>
+          <w:szCs w:val="28"/>
+        </w:rPr>
+        <w:t xml:space="preserve">I have to use the event </w:t>
+      </w:r>
+      <w:proofErr w:type="spellStart"/>
+      <w:r>
+        <w:rPr>
+          <w:rFonts w:ascii="Helvetica" w:hAnsi="Helvetica"/>
+          <w:sz w:val="28"/>
+          <w:szCs w:val="28"/>
+        </w:rPr>
+        <w:t>onchange</w:t>
+      </w:r>
+      <w:proofErr w:type="spellEnd"/>
+      <w:r>
+        <w:rPr>
+          <w:rFonts w:ascii="Helvetica" w:hAnsi="Helvetica"/>
+          <w:sz w:val="28"/>
+          <w:szCs w:val="28"/>
+        </w:rPr>
+        <w:t xml:space="preserve"> in the hooks while using the state for determining the every step change </w:t>
+      </w:r>
+      <w:proofErr w:type="gramStart"/>
+      <w:r>
+        <w:rPr>
+          <w:rFonts w:ascii="Helvetica" w:hAnsi="Helvetica"/>
+          <w:sz w:val="28"/>
+          <w:szCs w:val="28"/>
+        </w:rPr>
+        <w:t>of  the</w:t>
+      </w:r>
+      <w:proofErr w:type="gramEnd"/>
+      <w:r>
+        <w:rPr>
+          <w:rFonts w:ascii="Helvetica" w:hAnsi="Helvetica"/>
+          <w:sz w:val="28"/>
+          <w:szCs w:val="28"/>
+        </w:rPr>
+        <w:t xml:space="preserve"> text and  beside this the text value is changed inside the text area  like the way defined below so that the text is changed or we can simply say while there is the change the state  of the initial text </w:t>
+      </w:r>
+      <w:proofErr w:type="spellStart"/>
+      <w:r>
+        <w:rPr>
+          <w:rFonts w:ascii="Helvetica" w:hAnsi="Helvetica"/>
+          <w:sz w:val="28"/>
+          <w:szCs w:val="28"/>
+        </w:rPr>
+        <w:t>wwe</w:t>
+      </w:r>
+      <w:proofErr w:type="spellEnd"/>
+      <w:r>
+        <w:rPr>
+          <w:rFonts w:ascii="Helvetica" w:hAnsi="Helvetica"/>
+          <w:sz w:val="28"/>
+          <w:szCs w:val="28"/>
+        </w:rPr>
+        <w:t xml:space="preserve"> can too target the text change too like this :</w:t>
+      </w:r>
+    </w:p>
+    <w:p>
+      <w:pPr>
+        <w:shd w:val="clear" w:color="auto" w:fill="1E1E1E"/>
+        <w:spacing w:after="0" w:line="285" w:lineRule="atLeast"/>
+        <w:rPr>
+          <w:rFonts w:ascii="Consolas" w:eastAsia="Times New Roman" w:hAnsi="Consolas" w:cs="Times New Roman"/>
+          <w:color w:val="D4D4D4"/>
+          <w:sz w:val="21"/>
+          <w:szCs w:val="21"/>
+          <w:lang w:bidi="ne-NP"/>
+        </w:rPr>
+      </w:pPr>
+      <w:r>
+        <w:rPr>
+          <w:rFonts w:ascii="Consolas" w:eastAsia="Times New Roman" w:hAnsi="Consolas" w:cs="Times New Roman"/>
+          <w:color w:val="569CD6"/>
+          <w:sz w:val="21"/>
+          <w:szCs w:val="21"/>
+          <w:lang w:bidi="ne-NP"/>
+        </w:rPr>
+        <w:t>const</w:t>
+      </w:r>
+      <w:r>
+        <w:rPr>
+          <w:rFonts w:ascii="Consolas" w:eastAsia="Times New Roman" w:hAnsi="Consolas" w:cs="Times New Roman"/>
+          <w:color w:val="D4D4D4"/>
+          <w:sz w:val="21"/>
+          <w:szCs w:val="21"/>
+          <w:lang w:bidi="ne-NP"/>
+        </w:rPr>
+        <w:t xml:space="preserve"> </w:t>
+      </w:r>
+      <w:proofErr w:type="spellStart"/>
+      <w:r>
+        <w:rPr>
+          <w:rFonts w:ascii="Consolas" w:eastAsia="Times New Roman" w:hAnsi="Consolas" w:cs="Times New Roman"/>
+          <w:color w:val="DCDCAA"/>
+          <w:sz w:val="21"/>
+          <w:szCs w:val="21"/>
+          <w:lang w:bidi="ne-NP"/>
+        </w:rPr>
+        <w:t>handleONchange</w:t>
+      </w:r>
+      <w:proofErr w:type="spellEnd"/>
+      <w:r>
+        <w:rPr>
+          <w:rFonts w:ascii="Consolas" w:eastAsia="Times New Roman" w:hAnsi="Consolas" w:cs="Times New Roman"/>
+          <w:color w:val="D4D4D4"/>
+          <w:sz w:val="21"/>
+          <w:szCs w:val="21"/>
+          <w:lang w:bidi="ne-NP"/>
+        </w:rPr>
+        <w:t>=(</w:t>
+      </w:r>
+      <w:r>
+        <w:rPr>
+          <w:rFonts w:ascii="Consolas" w:eastAsia="Times New Roman" w:hAnsi="Consolas" w:cs="Times New Roman"/>
+          <w:color w:val="9CDCFE"/>
+          <w:sz w:val="21"/>
+          <w:szCs w:val="21"/>
+          <w:lang w:bidi="ne-NP"/>
+        </w:rPr>
+        <w:t>event</w:t>
+      </w:r>
+      <w:r>
+        <w:rPr>
+          <w:rFonts w:ascii="Consolas" w:eastAsia="Times New Roman" w:hAnsi="Consolas" w:cs="Times New Roman"/>
+          <w:color w:val="D4D4D4"/>
+          <w:sz w:val="21"/>
+          <w:szCs w:val="21"/>
+          <w:lang w:bidi="ne-NP"/>
+        </w:rPr>
+        <w:t>)</w:t>
+      </w:r>
+      <w:r>
+        <w:rPr>
+          <w:rFonts w:ascii="Consolas" w:eastAsia="Times New Roman" w:hAnsi="Consolas" w:cs="Times New Roman"/>
+          <w:color w:val="569CD6"/>
+          <w:sz w:val="21"/>
+          <w:szCs w:val="21"/>
+          <w:lang w:bidi="ne-NP"/>
+        </w:rPr>
+        <w:t>=</w:t>
+      </w:r>
+      <w:proofErr w:type="gramStart"/>
+      <w:r>
+        <w:rPr>
+          <w:rFonts w:ascii="Consolas" w:eastAsia="Times New Roman" w:hAnsi="Consolas" w:cs="Times New Roman"/>
+          <w:color w:val="569CD6"/>
+          <w:sz w:val="21"/>
+          <w:szCs w:val="21"/>
+          <w:lang w:bidi="ne-NP"/>
+        </w:rPr>
+        <w:t>&gt;</w:t>
+      </w:r>
+      <w:r>
+        <w:rPr>
+          <w:rFonts w:ascii="Consolas" w:eastAsia="Times New Roman" w:hAnsi="Consolas" w:cs="Times New Roman"/>
+          <w:color w:val="D4D4D4"/>
+          <w:sz w:val="21"/>
+          <w:szCs w:val="21"/>
+          <w:lang w:bidi="ne-NP"/>
+        </w:rPr>
+        <w:t>{</w:t>
+      </w:r>
+      <w:proofErr w:type="gramEnd"/>
+    </w:p>
+    <w:p>
+      <w:pPr>
+        <w:shd w:val="clear" w:color="auto" w:fill="1E1E1E"/>
+        <w:spacing w:after="0" w:line="285" w:lineRule="atLeast"/>
+        <w:rPr>
+          <w:rFonts w:ascii="Consolas" w:eastAsia="Times New Roman" w:hAnsi="Consolas" w:cs="Times New Roman"/>
+          <w:color w:val="D4D4D4"/>
+          <w:sz w:val="21"/>
+          <w:szCs w:val="21"/>
+          <w:lang w:bidi="ne-NP"/>
+        </w:rPr>
+      </w:pPr>
+      <w:r>
+        <w:rPr>
+          <w:rFonts w:ascii="Consolas" w:eastAsia="Times New Roman" w:hAnsi="Consolas" w:cs="Times New Roman"/>
+          <w:color w:val="D4D4D4"/>
+          <w:sz w:val="21"/>
+          <w:szCs w:val="21"/>
+          <w:lang w:bidi="ne-NP"/>
+        </w:rPr>
+        <w:t xml:space="preserve">  </w:t>
+      </w:r>
+      <w:r>
+        <w:rPr>
+          <w:rFonts w:ascii="Consolas" w:eastAsia="Times New Roman" w:hAnsi="Consolas" w:cs="Times New Roman"/>
+          <w:color w:val="6A9955"/>
+          <w:sz w:val="21"/>
+          <w:szCs w:val="21"/>
+          <w:lang w:bidi="ne-NP"/>
+        </w:rPr>
+        <w:t xml:space="preserve">// </w:t>
+      </w:r>
+      <w:proofErr w:type="gramStart"/>
+      <w:r>
+        <w:rPr>
+          <w:rFonts w:ascii="Consolas" w:eastAsia="Times New Roman" w:hAnsi="Consolas" w:cs="Times New Roman"/>
+          <w:color w:val="6A9955"/>
+          <w:sz w:val="21"/>
+          <w:szCs w:val="21"/>
+          <w:lang w:bidi="ne-NP"/>
+        </w:rPr>
+        <w:t>console.log(</w:t>
+      </w:r>
+      <w:proofErr w:type="gramEnd"/>
+      <w:r>
+        <w:rPr>
+          <w:rFonts w:ascii="Consolas" w:eastAsia="Times New Roman" w:hAnsi="Consolas" w:cs="Times New Roman"/>
+          <w:color w:val="6A9955"/>
+          <w:sz w:val="21"/>
+          <w:szCs w:val="21"/>
+          <w:lang w:bidi="ne-NP"/>
+        </w:rPr>
+        <w:t>"Handle On change");</w:t>
+      </w:r>
+    </w:p>
+    <w:p>
+      <w:pPr>
+        <w:shd w:val="clear" w:color="auto" w:fill="1E1E1E"/>
+        <w:spacing w:after="0" w:line="285" w:lineRule="atLeast"/>
+        <w:rPr>
+          <w:rFonts w:ascii="Consolas" w:eastAsia="Times New Roman" w:hAnsi="Consolas" w:cs="Times New Roman"/>
+          <w:color w:val="D4D4D4"/>
+          <w:sz w:val="21"/>
+          <w:szCs w:val="21"/>
+          <w:lang w:bidi="ne-NP"/>
+        </w:rPr>
+      </w:pPr>
+      <w:r>
+        <w:rPr>
+          <w:rFonts w:ascii="Consolas" w:eastAsia="Times New Roman" w:hAnsi="Consolas" w:cs="Times New Roman"/>
+          <w:color w:val="D4D4D4"/>
+          <w:sz w:val="21"/>
+          <w:szCs w:val="21"/>
+          <w:lang w:bidi="ne-NP"/>
+        </w:rPr>
+        <w:t xml:space="preserve">  </w:t>
+      </w:r>
+      <w:proofErr w:type="spellStart"/>
+      <w:r>
+        <w:rPr>
+          <w:rFonts w:ascii="Consolas" w:eastAsia="Times New Roman" w:hAnsi="Consolas" w:cs="Times New Roman"/>
+          <w:color w:val="DCDCAA"/>
+          <w:sz w:val="21"/>
+          <w:szCs w:val="21"/>
+          <w:lang w:bidi="ne-NP"/>
+        </w:rPr>
+        <w:t>setText</w:t>
+      </w:r>
+      <w:proofErr w:type="spellEnd"/>
+      <w:r>
+        <w:rPr>
+          <w:rFonts w:ascii="Consolas" w:eastAsia="Times New Roman" w:hAnsi="Consolas" w:cs="Times New Roman"/>
+          <w:color w:val="D4D4D4"/>
+          <w:sz w:val="21"/>
+          <w:szCs w:val="21"/>
+          <w:lang w:bidi="ne-NP"/>
+        </w:rPr>
+        <w:t>(</w:t>
+      </w:r>
+      <w:proofErr w:type="spellStart"/>
+      <w:proofErr w:type="gramStart"/>
+      <w:r>
+        <w:rPr>
+          <w:rFonts w:ascii="Consolas" w:eastAsia="Times New Roman" w:hAnsi="Consolas" w:cs="Times New Roman"/>
+          <w:color w:val="9CDCFE"/>
+          <w:sz w:val="21"/>
+          <w:szCs w:val="21"/>
+          <w:lang w:bidi="ne-NP"/>
+        </w:rPr>
+        <w:t>event</w:t>
+      </w:r>
+      <w:r>
+        <w:rPr>
+          <w:rFonts w:ascii="Consolas" w:eastAsia="Times New Roman" w:hAnsi="Consolas" w:cs="Times New Roman"/>
+          <w:color w:val="D4D4D4"/>
+          <w:sz w:val="21"/>
+          <w:szCs w:val="21"/>
+          <w:lang w:bidi="ne-NP"/>
+        </w:rPr>
+        <w:t>.</w:t>
+      </w:r>
+      <w:r>
+        <w:rPr>
+          <w:rFonts w:ascii="Consolas" w:eastAsia="Times New Roman" w:hAnsi="Consolas" w:cs="Times New Roman"/>
+          <w:color w:val="9CDCFE"/>
+          <w:sz w:val="21"/>
+          <w:szCs w:val="21"/>
+          <w:lang w:bidi="ne-NP"/>
+        </w:rPr>
+        <w:t>target</w:t>
+      </w:r>
+      <w:proofErr w:type="gramEnd"/>
+      <w:r>
+        <w:rPr>
+          <w:rFonts w:ascii="Consolas" w:eastAsia="Times New Roman" w:hAnsi="Consolas" w:cs="Times New Roman"/>
+          <w:color w:val="D4D4D4"/>
+          <w:sz w:val="21"/>
+          <w:szCs w:val="21"/>
+          <w:lang w:bidi="ne-NP"/>
+        </w:rPr>
+        <w:t>.</w:t>
+      </w:r>
+      <w:r>
+        <w:rPr>
+          <w:rFonts w:ascii="Consolas" w:eastAsia="Times New Roman" w:hAnsi="Consolas" w:cs="Times New Roman"/>
+          <w:color w:val="9CDCFE"/>
+          <w:sz w:val="21"/>
+          <w:szCs w:val="21"/>
+          <w:lang w:bidi="ne-NP"/>
+        </w:rPr>
+        <w:t>value</w:t>
+      </w:r>
+      <w:proofErr w:type="spellEnd"/>
+      <w:r>
+        <w:rPr>
+          <w:rFonts w:ascii="Consolas" w:eastAsia="Times New Roman" w:hAnsi="Consolas" w:cs="Times New Roman"/>
+          <w:color w:val="D4D4D4"/>
+          <w:sz w:val="21"/>
+          <w:szCs w:val="21"/>
+          <w:lang w:bidi="ne-NP"/>
+        </w:rPr>
+        <w:t xml:space="preserve">) </w:t>
+      </w:r>
+    </w:p>
+    <w:p>
+      <w:pPr>
+        <w:shd w:val="clear" w:color="auto" w:fill="1E1E1E"/>
+        <w:spacing w:after="0" w:line="285" w:lineRule="atLeast"/>
+        <w:rPr>
+          <w:rFonts w:ascii="Consolas" w:eastAsia="Times New Roman" w:hAnsi="Consolas" w:cs="Times New Roman"/>
+          <w:color w:val="D4D4D4"/>
+          <w:sz w:val="21"/>
+          <w:szCs w:val="21"/>
+          <w:lang w:bidi="ne-NP"/>
+        </w:rPr>
+      </w:pPr>
+      <w:r>
+        <w:rPr>
+          <w:rFonts w:ascii="Consolas" w:eastAsia="Times New Roman" w:hAnsi="Consolas" w:cs="Times New Roman"/>
+          <w:color w:val="D4D4D4"/>
+          <w:sz w:val="21"/>
+          <w:szCs w:val="21"/>
+          <w:lang w:bidi="ne-NP"/>
+        </w:rPr>
+        <w:t>}</w:t>
+      </w:r>
+    </w:p>
+    <w:p>
+      <w:pPr>
+        <w:rPr>
+          <w:rFonts w:ascii="Helvetica" w:hAnsi="Helvetica"/>
+          <w:sz w:val="28"/>
+          <w:szCs w:val="28"/>
+        </w:rPr>
+      </w:pPr>
+      <w:r>
+        <w:rPr>
+          <w:rFonts w:ascii="Helvetica" w:hAnsi="Helvetica"/>
+          <w:sz w:val="28"/>
+          <w:szCs w:val="28"/>
+        </w:rPr>
+        <w:t xml:space="preserve">Event is the default values we </w:t>
+      </w:r>
+      <w:proofErr w:type="gramStart"/>
+      <w:r>
+        <w:rPr>
+          <w:rFonts w:ascii="Helvetica" w:hAnsi="Helvetica"/>
+          <w:sz w:val="28"/>
+          <w:szCs w:val="28"/>
+        </w:rPr>
+        <w:t>get  while</w:t>
+      </w:r>
+      <w:proofErr w:type="gramEnd"/>
+      <w:r>
+        <w:rPr>
+          <w:rFonts w:ascii="Helvetica" w:hAnsi="Helvetica"/>
+          <w:sz w:val="28"/>
+          <w:szCs w:val="28"/>
+        </w:rPr>
+        <w:t xml:space="preserve"> listening the event and we are changing the values of the text box while there is the change in the </w:t>
+      </w:r>
+      <w:proofErr w:type="spellStart"/>
+      <w:r>
+        <w:rPr>
+          <w:rFonts w:ascii="Helvetica" w:hAnsi="Helvetica"/>
+          <w:sz w:val="28"/>
+          <w:szCs w:val="28"/>
+        </w:rPr>
+        <w:t>the</w:t>
+      </w:r>
+      <w:proofErr w:type="spellEnd"/>
+      <w:r>
+        <w:rPr>
+          <w:rFonts w:ascii="Helvetica" w:hAnsi="Helvetica"/>
+          <w:sz w:val="28"/>
+          <w:szCs w:val="28"/>
+        </w:rPr>
+        <w:t xml:space="preserve"> text inside the </w:t>
+      </w:r>
+      <w:proofErr w:type="spellStart"/>
+      <w:r>
+        <w:rPr>
+          <w:rFonts w:ascii="Helvetica" w:hAnsi="Helvetica"/>
+          <w:sz w:val="28"/>
+          <w:szCs w:val="28"/>
+        </w:rPr>
+        <w:t>textarea</w:t>
+      </w:r>
+      <w:proofErr w:type="spellEnd"/>
+      <w:r>
+        <w:rPr>
+          <w:rFonts w:ascii="Helvetica" w:hAnsi="Helvetica"/>
+          <w:sz w:val="28"/>
+          <w:szCs w:val="28"/>
+        </w:rPr>
+        <w:t xml:space="preserve"> </w:t>
+      </w:r>
+    </w:p>
+    <w:p>
+      <w:pPr>
+        <w:rPr>
+          <w:rFonts w:ascii="Helvetica" w:hAnsi="Helvetica"/>
+          <w:sz w:val="28"/>
+          <w:szCs w:val="28"/>
+        </w:rPr>
+      </w:pPr>
+    </w:p>
+    <w:p>
+      <w:pPr>
+        <w:rPr>
+          <w:rFonts w:ascii="Helvetica" w:hAnsi="Helvetica"/>
+          <w:sz w:val="28"/>
+          <w:szCs w:val="28"/>
+        </w:rPr>
+      </w:pPr>
+      <w:r>
+        <w:rPr>
+          <w:rFonts w:ascii="Helvetica" w:hAnsi="Helvetica"/>
+          <w:sz w:val="28"/>
+          <w:szCs w:val="28"/>
+        </w:rPr>
+        <w:t>We are using the state in the various forms like this:</w:t>
+      </w:r>
+    </w:p>
+    <w:p>
+      <w:pPr>
+        <w:rPr>
+          <w:rFonts w:ascii="Helvetica" w:hAnsi="Helvetica"/>
+          <w:sz w:val="28"/>
+          <w:szCs w:val="28"/>
+        </w:rPr>
+      </w:pPr>
+      <w:r>
+        <w:rPr>
+          <w:rFonts w:ascii="Helvetica" w:hAnsi="Helvetica"/>
+          <w:sz w:val="28"/>
+          <w:szCs w:val="28"/>
+        </w:rPr>
+        <w:t>Changing   the text state to the uppercase in the textbox:</w:t>
+      </w:r>
+    </w:p>
+    <w:p>
+      <w:pPr>
+        <w:shd w:val="clear" w:color="auto" w:fill="1E1E1E"/>
+        <w:spacing w:after="0" w:line="285" w:lineRule="atLeast"/>
+        <w:rPr>
+          <w:rFonts w:ascii="Consolas" w:eastAsia="Times New Roman" w:hAnsi="Consolas" w:cs="Times New Roman"/>
+          <w:color w:val="D4D4D4"/>
+          <w:sz w:val="21"/>
+          <w:szCs w:val="21"/>
+          <w:lang w:bidi="ne-NP"/>
+        </w:rPr>
+      </w:pPr>
+      <w:r>
+        <w:rPr>
+          <w:rFonts w:ascii="Consolas" w:eastAsia="Times New Roman" w:hAnsi="Consolas" w:cs="Times New Roman"/>
+          <w:color w:val="D4D4D4"/>
+          <w:sz w:val="21"/>
+          <w:szCs w:val="21"/>
+          <w:lang w:bidi="ne-NP"/>
+        </w:rPr>
+        <w:t xml:space="preserve">  </w:t>
+      </w:r>
+      <w:r>
+        <w:rPr>
+          <w:rFonts w:ascii="Consolas" w:eastAsia="Times New Roman" w:hAnsi="Consolas" w:cs="Times New Roman"/>
+          <w:color w:val="569CD6"/>
+          <w:sz w:val="21"/>
+          <w:szCs w:val="21"/>
+          <w:lang w:bidi="ne-NP"/>
+        </w:rPr>
+        <w:t>const</w:t>
+      </w:r>
+      <w:r>
+        <w:rPr>
+          <w:rFonts w:ascii="Consolas" w:eastAsia="Times New Roman" w:hAnsi="Consolas" w:cs="Times New Roman"/>
+          <w:color w:val="D4D4D4"/>
+          <w:sz w:val="21"/>
+          <w:szCs w:val="21"/>
+          <w:lang w:bidi="ne-NP"/>
+        </w:rPr>
+        <w:t xml:space="preserve"> </w:t>
+      </w:r>
+      <w:proofErr w:type="spellStart"/>
+      <w:r>
+        <w:rPr>
+          <w:rFonts w:ascii="Consolas" w:eastAsia="Times New Roman" w:hAnsi="Consolas" w:cs="Times New Roman"/>
+          <w:color w:val="DCDCAA"/>
+          <w:sz w:val="21"/>
+          <w:szCs w:val="21"/>
+          <w:lang w:bidi="ne-NP"/>
+        </w:rPr>
+        <w:t>handleUPclick</w:t>
+      </w:r>
+      <w:proofErr w:type="spellEnd"/>
+      <w:proofErr w:type="gramStart"/>
+      <w:r>
+        <w:rPr>
+          <w:rFonts w:ascii="Consolas" w:eastAsia="Times New Roman" w:hAnsi="Consolas" w:cs="Times New Roman"/>
+          <w:color w:val="D4D4D4"/>
+          <w:sz w:val="21"/>
+          <w:szCs w:val="21"/>
+          <w:lang w:bidi="ne-NP"/>
+        </w:rPr>
+        <w:t>=(</w:t>
+      </w:r>
+      <w:proofErr w:type="gramEnd"/>
+      <w:r>
+        <w:rPr>
+          <w:rFonts w:ascii="Consolas" w:eastAsia="Times New Roman" w:hAnsi="Consolas" w:cs="Times New Roman"/>
+          <w:color w:val="D4D4D4"/>
+          <w:sz w:val="21"/>
+          <w:szCs w:val="21"/>
+          <w:lang w:bidi="ne-NP"/>
+        </w:rPr>
+        <w:t>)</w:t>
+      </w:r>
+      <w:r>
+        <w:rPr>
+          <w:rFonts w:ascii="Consolas" w:eastAsia="Times New Roman" w:hAnsi="Consolas" w:cs="Times New Roman"/>
+          <w:color w:val="569CD6"/>
+          <w:sz w:val="21"/>
+          <w:szCs w:val="21"/>
+          <w:lang w:bidi="ne-NP"/>
+        </w:rPr>
+        <w:t>=&gt;</w:t>
+      </w:r>
+      <w:r>
+        <w:rPr>
+          <w:rFonts w:ascii="Consolas" w:eastAsia="Times New Roman" w:hAnsi="Consolas" w:cs="Times New Roman"/>
+          <w:color w:val="D4D4D4"/>
+          <w:sz w:val="21"/>
+          <w:szCs w:val="21"/>
+          <w:lang w:bidi="ne-NP"/>
+        </w:rPr>
+        <w:t>{</w:t>
+      </w:r>
+    </w:p>
+    <w:p>
+      <w:pPr>
+        <w:shd w:val="clear" w:color="auto" w:fill="1E1E1E"/>
+        <w:spacing w:after="0" w:line="285" w:lineRule="atLeast"/>
+        <w:rPr>
+          <w:rFonts w:ascii="Consolas" w:eastAsia="Times New Roman" w:hAnsi="Consolas" w:cs="Times New Roman"/>
+          <w:color w:val="D4D4D4"/>
+          <w:sz w:val="21"/>
+          <w:szCs w:val="21"/>
+          <w:lang w:bidi="ne-NP"/>
+        </w:rPr>
+      </w:pPr>
+      <w:r>
+        <w:rPr>
+          <w:rFonts w:ascii="Consolas" w:eastAsia="Times New Roman" w:hAnsi="Consolas" w:cs="Times New Roman"/>
+          <w:color w:val="D4D4D4"/>
+          <w:sz w:val="21"/>
+          <w:szCs w:val="21"/>
+          <w:lang w:bidi="ne-NP"/>
+        </w:rPr>
+        <w:t xml:space="preserve">    </w:t>
+      </w:r>
+      <w:r>
+        <w:rPr>
+          <w:rFonts w:ascii="Consolas" w:eastAsia="Times New Roman" w:hAnsi="Consolas" w:cs="Times New Roman"/>
+          <w:color w:val="6A9955"/>
+          <w:sz w:val="21"/>
+          <w:szCs w:val="21"/>
+          <w:lang w:bidi="ne-NP"/>
+        </w:rPr>
+        <w:t xml:space="preserve">// </w:t>
+      </w:r>
+      <w:proofErr w:type="gramStart"/>
+      <w:r>
+        <w:rPr>
+          <w:rFonts w:ascii="Consolas" w:eastAsia="Times New Roman" w:hAnsi="Consolas" w:cs="Times New Roman"/>
+          <w:color w:val="6A9955"/>
+          <w:sz w:val="21"/>
+          <w:szCs w:val="21"/>
+          <w:lang w:bidi="ne-NP"/>
+        </w:rPr>
+        <w:t>console.log(</w:t>
+      </w:r>
+      <w:proofErr w:type="gramEnd"/>
+      <w:r>
+        <w:rPr>
+          <w:rFonts w:ascii="Consolas" w:eastAsia="Times New Roman" w:hAnsi="Consolas" w:cs="Times New Roman"/>
+          <w:color w:val="6A9955"/>
+          <w:sz w:val="21"/>
+          <w:szCs w:val="21"/>
+          <w:lang w:bidi="ne-NP"/>
+        </w:rPr>
+        <w:t>"Handle up click was  clicked");</w:t>
+      </w:r>
+    </w:p>
+    <w:p>
+      <w:pPr>
+        <w:shd w:val="clear" w:color="auto" w:fill="1E1E1E"/>
+        <w:spacing w:after="0" w:line="285" w:lineRule="atLeast"/>
+        <w:rPr>
+          <w:rFonts w:ascii="Consolas" w:eastAsia="Times New Roman" w:hAnsi="Consolas" w:cs="Times New Roman"/>
+          <w:color w:val="D4D4D4"/>
+          <w:sz w:val="21"/>
+          <w:szCs w:val="21"/>
+          <w:lang w:bidi="ne-NP"/>
+        </w:rPr>
+      </w:pPr>
+      <w:r>
+        <w:rPr>
+          <w:rFonts w:ascii="Consolas" w:eastAsia="Times New Roman" w:hAnsi="Consolas" w:cs="Times New Roman"/>
+          <w:color w:val="D4D4D4"/>
+          <w:sz w:val="21"/>
+          <w:szCs w:val="21"/>
+          <w:lang w:bidi="ne-NP"/>
+        </w:rPr>
+        <w:t xml:space="preserve">    </w:t>
+      </w:r>
+      <w:r>
+        <w:rPr>
+          <w:rFonts w:ascii="Consolas" w:eastAsia="Times New Roman" w:hAnsi="Consolas" w:cs="Times New Roman"/>
+          <w:color w:val="569CD6"/>
+          <w:sz w:val="21"/>
+          <w:szCs w:val="21"/>
+          <w:lang w:bidi="ne-NP"/>
+        </w:rPr>
+        <w:t>let</w:t>
+      </w:r>
+      <w:r>
+        <w:rPr>
+          <w:rFonts w:ascii="Consolas" w:eastAsia="Times New Roman" w:hAnsi="Consolas" w:cs="Times New Roman"/>
+          <w:color w:val="D4D4D4"/>
+          <w:sz w:val="21"/>
+          <w:szCs w:val="21"/>
+          <w:lang w:bidi="ne-NP"/>
+        </w:rPr>
+        <w:t xml:space="preserve"> </w:t>
+      </w:r>
+      <w:r>
+        <w:rPr>
+          <w:rFonts w:ascii="Consolas" w:eastAsia="Times New Roman" w:hAnsi="Consolas" w:cs="Times New Roman"/>
+          <w:color w:val="9CDCFE"/>
+          <w:sz w:val="21"/>
+          <w:szCs w:val="21"/>
+          <w:lang w:bidi="ne-NP"/>
+        </w:rPr>
+        <w:t>result</w:t>
+      </w:r>
+      <w:r>
+        <w:rPr>
+          <w:rFonts w:ascii="Consolas" w:eastAsia="Times New Roman" w:hAnsi="Consolas" w:cs="Times New Roman"/>
+          <w:color w:val="D4D4D4"/>
+          <w:sz w:val="21"/>
+          <w:szCs w:val="21"/>
+          <w:lang w:bidi="ne-NP"/>
+        </w:rPr>
+        <w:t xml:space="preserve"> = </w:t>
+      </w:r>
+      <w:proofErr w:type="spellStart"/>
+      <w:proofErr w:type="gramStart"/>
+      <w:r>
+        <w:rPr>
+          <w:rFonts w:ascii="Consolas" w:eastAsia="Times New Roman" w:hAnsi="Consolas" w:cs="Times New Roman"/>
+          <w:color w:val="4FC1FF"/>
+          <w:sz w:val="21"/>
+          <w:szCs w:val="21"/>
+          <w:lang w:bidi="ne-NP"/>
+        </w:rPr>
+        <w:t>text</w:t>
+      </w:r>
+      <w:r>
+        <w:rPr>
+          <w:rFonts w:ascii="Consolas" w:eastAsia="Times New Roman" w:hAnsi="Consolas" w:cs="Times New Roman"/>
+          <w:color w:val="D4D4D4"/>
+          <w:sz w:val="21"/>
+          <w:szCs w:val="21"/>
+          <w:lang w:bidi="ne-NP"/>
+        </w:rPr>
+        <w:t>.</w:t>
+      </w:r>
+      <w:r>
+        <w:rPr>
+          <w:rFonts w:ascii="Consolas" w:eastAsia="Times New Roman" w:hAnsi="Consolas" w:cs="Times New Roman"/>
+          <w:color w:val="DCDCAA"/>
+          <w:sz w:val="21"/>
+          <w:szCs w:val="21"/>
+          <w:lang w:bidi="ne-NP"/>
+        </w:rPr>
+        <w:t>toUpperCase</w:t>
+      </w:r>
+      <w:proofErr w:type="spellEnd"/>
+      <w:proofErr w:type="gramEnd"/>
+      <w:r>
+        <w:rPr>
+          <w:rFonts w:ascii="Consolas" w:eastAsia="Times New Roman" w:hAnsi="Consolas" w:cs="Times New Roman"/>
+          <w:color w:val="D4D4D4"/>
+          <w:sz w:val="21"/>
+          <w:szCs w:val="21"/>
+          <w:lang w:bidi="ne-NP"/>
+        </w:rPr>
+        <w:t>();</w:t>
+      </w:r>
+    </w:p>
+    <w:p>
+      <w:pPr>
+        <w:shd w:val="clear" w:color="auto" w:fill="1E1E1E"/>
+        <w:spacing w:after="0" w:line="285" w:lineRule="atLeast"/>
+        <w:rPr>
+          <w:rFonts w:ascii="Consolas" w:eastAsia="Times New Roman" w:hAnsi="Consolas" w:cs="Times New Roman"/>
+          <w:color w:val="D4D4D4"/>
+          <w:sz w:val="21"/>
+          <w:szCs w:val="21"/>
+          <w:lang w:bidi="ne-NP"/>
+        </w:rPr>
+      </w:pPr>
+      <w:r>
+        <w:rPr>
+          <w:rFonts w:ascii="Consolas" w:eastAsia="Times New Roman" w:hAnsi="Consolas" w:cs="Times New Roman"/>
+          <w:color w:val="D4D4D4"/>
+          <w:sz w:val="21"/>
+          <w:szCs w:val="21"/>
+          <w:lang w:bidi="ne-NP"/>
+        </w:rPr>
+        <w:t xml:space="preserve">    </w:t>
+      </w:r>
+      <w:proofErr w:type="spellStart"/>
+      <w:r>
+        <w:rPr>
+          <w:rFonts w:ascii="Consolas" w:eastAsia="Times New Roman" w:hAnsi="Consolas" w:cs="Times New Roman"/>
+          <w:color w:val="DCDCAA"/>
+          <w:sz w:val="21"/>
+          <w:szCs w:val="21"/>
+          <w:lang w:bidi="ne-NP"/>
+        </w:rPr>
+        <w:t>setText</w:t>
+      </w:r>
+      <w:proofErr w:type="spellEnd"/>
+      <w:r>
+        <w:rPr>
+          <w:rFonts w:ascii="Consolas" w:eastAsia="Times New Roman" w:hAnsi="Consolas" w:cs="Times New Roman"/>
+          <w:color w:val="D4D4D4"/>
+          <w:sz w:val="21"/>
+          <w:szCs w:val="21"/>
+          <w:lang w:bidi="ne-NP"/>
+        </w:rPr>
+        <w:t>(</w:t>
+      </w:r>
+      <w:r>
+        <w:rPr>
+          <w:rFonts w:ascii="Consolas" w:eastAsia="Times New Roman" w:hAnsi="Consolas" w:cs="Times New Roman"/>
+          <w:color w:val="9CDCFE"/>
+          <w:sz w:val="21"/>
+          <w:szCs w:val="21"/>
+          <w:lang w:bidi="ne-NP"/>
+        </w:rPr>
+        <w:t>result</w:t>
+      </w:r>
+      <w:r>
+        <w:rPr>
+          <w:rFonts w:ascii="Consolas" w:eastAsia="Times New Roman" w:hAnsi="Consolas" w:cs="Times New Roman"/>
+          <w:color w:val="D4D4D4"/>
+          <w:sz w:val="21"/>
+          <w:szCs w:val="21"/>
+          <w:lang w:bidi="ne-NP"/>
+        </w:rPr>
+        <w:t>)</w:t>
+      </w:r>
+    </w:p>
+    <w:p>
+      <w:pPr>
+        <w:shd w:val="clear" w:color="auto" w:fill="1E1E1E"/>
+        <w:spacing w:after="0" w:line="285" w:lineRule="atLeast"/>
+        <w:rPr>
+          <w:rFonts w:ascii="Consolas" w:eastAsia="Times New Roman" w:hAnsi="Consolas" w:cs="Times New Roman"/>
+          <w:color w:val="D4D4D4"/>
+          <w:sz w:val="21"/>
+          <w:szCs w:val="21"/>
+          <w:lang w:bidi="ne-NP"/>
+        </w:rPr>
+      </w:pPr>
+      <w:r>
+        <w:rPr>
+          <w:rFonts w:ascii="Consolas" w:eastAsia="Times New Roman" w:hAnsi="Consolas" w:cs="Times New Roman"/>
+          <w:color w:val="D4D4D4"/>
+          <w:sz w:val="21"/>
+          <w:szCs w:val="21"/>
+          <w:lang w:bidi="ne-NP"/>
+        </w:rPr>
+        <w:t>  }</w:t>
+      </w:r>
+    </w:p>
+    <w:p>
+      <w:pPr>
+        <w:rPr>
+          <w:rFonts w:ascii="Helvetica" w:hAnsi="Helvetica"/>
+          <w:sz w:val="28"/>
+          <w:szCs w:val="28"/>
+        </w:rPr>
+      </w:pPr>
+    </w:p>
+    <w:p>
+      <w:pPr>
+        <w:rPr>
+          <w:rFonts w:ascii="Helvetica" w:hAnsi="Helvetica"/>
+          <w:sz w:val="28"/>
+          <w:szCs w:val="28"/>
+        </w:rPr>
+      </w:pPr>
+      <w:r>
+        <w:rPr>
+          <w:rFonts w:ascii="Helvetica" w:hAnsi="Helvetica"/>
+          <w:sz w:val="28"/>
+          <w:szCs w:val="28"/>
+        </w:rPr>
+        <w:t>And to lowercase and so on:</w:t>
+      </w:r>
+    </w:p>
+    <w:p>
+      <w:pPr>
+        <w:rPr>
+          <w:rFonts w:ascii="Helvetica" w:hAnsi="Helvetica"/>
+          <w:sz w:val="28"/>
+          <w:szCs w:val="28"/>
+        </w:rPr>
+      </w:pPr>
+      <w:r>
+        <w:rPr>
+          <w:rFonts w:ascii="Helvetica" w:hAnsi="Helvetica"/>
+          <w:sz w:val="28"/>
+          <w:szCs w:val="28"/>
+        </w:rPr>
+        <w:t xml:space="preserve"> The interface of </w:t>
+      </w:r>
+      <w:proofErr w:type="gramStart"/>
+      <w:r>
+        <w:rPr>
+          <w:rFonts w:ascii="Helvetica" w:hAnsi="Helvetica"/>
+          <w:sz w:val="28"/>
+          <w:szCs w:val="28"/>
+        </w:rPr>
+        <w:t>the  text</w:t>
+      </w:r>
+      <w:proofErr w:type="gramEnd"/>
+      <w:r>
+        <w:rPr>
+          <w:rFonts w:ascii="Helvetica" w:hAnsi="Helvetica"/>
+          <w:sz w:val="28"/>
+          <w:szCs w:val="28"/>
+        </w:rPr>
+        <w:t xml:space="preserve"> area is like this:</w:t>
+      </w:r>
+      <w:r>
+        <w:rPr>
+          <w:rFonts w:ascii="Helvetica" w:hAnsi="Helvetica"/>
+          <w:sz w:val="28"/>
+          <w:szCs w:val="28"/>
+        </w:rPr>
+        <w:t xml:space="preserve"> </w:t>
+      </w:r>
+      <w:r>
+        <w:rPr>
+          <w:rFonts w:ascii="Helvetica" w:hAnsi="Helvetica"/>
+          <w:sz w:val="28"/>
+          <w:szCs w:val="28"/>
+        </w:rPr>
+        <w:drawing>
+          <wp:inline distT="0" distB="0" distL="0" distR="0" wp14:anchorId="00D56ED4" wp14:editId="2F547CF5">
+            <wp:extent cx="5943600" cy="1151890"/>
+            <wp:effectExtent l="0" t="0" r="0" b="0"/>
+            <wp:docPr id="3" name="Picture 3"/>
+            <wp:cNvGraphicFramePr>
+              <a:graphicFrameLocks xmlns:a="http://schemas.openxmlformats.org/drawingml/2006/main" noChangeAspect="1"/>
+            </wp:cNvGraphicFramePr>
+            <a:graphic xmlns:a="http://schemas.openxmlformats.org/drawingml/2006/main">
+              <a:graphicData uri="http://schemas.openxmlformats.org/drawingml/2006/picture">
+                <pic:pic xmlns:pic="http://schemas.openxmlformats.org/drawingml/2006/picture">
+                  <pic:nvPicPr>
+                    <pic:cNvPr id="1" name=""/>
+                    <pic:cNvPicPr/>
+                  </pic:nvPicPr>
+                  <pic:blipFill>
+                    <a:blip r:embed="rId6"/>
+                    <a:stretch>
+                      <a:fillRect/>
+                    </a:stretch>
+                  </pic:blipFill>
+                  <pic:spPr>
+                    <a:xfrm>
+                      <a:off x="0" y="0"/>
+                      <a:ext cx="5943600" cy="1151890"/>
+                    </a:xfrm>
+                    <a:prstGeom prst="rect">
+                      <a:avLst/>
+                    </a:prstGeom>
+                  </pic:spPr>
+                </pic:pic>
+              </a:graphicData>
+            </a:graphic>
+          </wp:inline>
+        </w:drawing>
+      </w:r>
+    </w:p>
+    <w:p>
+      <w:pPr>
+        <w:rPr>
+          <w:rFonts w:ascii="Helvetica" w:hAnsi="Helvetica"/>
+          <w:sz w:val="28"/>
+          <w:szCs w:val="28"/>
+        </w:rPr>
+      </w:pPr>
+      <w:r>
+        <w:rPr>
+          <w:rFonts w:ascii="Helvetica" w:hAnsi="Helvetica"/>
+          <w:sz w:val="28"/>
+          <w:szCs w:val="28"/>
+        </w:rPr>
+        <w:t xml:space="preserve"> </w:t>
+      </w:r>
+      <w:r>
+        <w:rPr>
+          <w:rFonts w:ascii="Helvetica" w:hAnsi="Helvetica"/>
+          <w:sz w:val="28"/>
+          <w:szCs w:val="28"/>
+        </w:rPr>
+        <w:tab/>
+      </w:r>
+    </w:p>
+    <w:p>
+      <w:pPr>
+        <w:rPr>
+          <w:rFonts w:ascii="Helvetica" w:hAnsi="Helvetica"/>
           <w:sz w:val="40"/>
           <w:szCs w:val="40"/>
           <w:u w:val="single"/>
@@ -9560,8 +11511,6 @@
           <w:szCs w:val="40"/>
         </w:rPr>
       </w:pPr>
-      <w:bookmarkStart w:id="0" w:name="_GoBack"/>
-      <w:bookmarkEnd w:id="0"/>
     </w:p>
     <w:sectPr>
       <w:pgSz w:w="12240" w:h="15840"/>
@@ -9574,7 +11523,7 @@
 </file>
 
 <file path=word/styles.xml><?xml version="1.0" encoding="utf-8"?>
-<w:styles xmlns:mc="http://schemas.openxmlformats.org/markup-compatibility/2006" xmlns:r="http://schemas.openxmlformats.org/officeDocument/2006/relationships" xmlns:w="http://schemas.openxmlformats.org/wordprocessingml/2006/main" xmlns:w14="http://schemas.microsoft.com/office/word/2010/wordml" xmlns:w15="http://schemas.microsoft.com/office/word/2012/wordml" xmlns:w16cid="http://schemas.microsoft.com/office/word/2016/wordml/cid" xmlns:w16se="http://schemas.microsoft.com/office/word/2015/wordml/symex" mc:Ignorable="w14 w15 w16se w16cid">
+<w:styles xmlns:mc="http://schemas.openxmlformats.org/markup-compatibility/2006" xmlns:r="http://schemas.openxmlformats.org/officeDocument/2006/relationships" xmlns:w="http://schemas.openxmlformats.org/wordprocessingml/2006/main" xmlns:w14="http://schemas.microsoft.com/office/word/2010/wordml" xmlns:w15="http://schemas.microsoft.com/office/word/2012/wordml" xmlns:w16cex="http://schemas.microsoft.com/office/word/2018/wordml/cex" xmlns:w16cid="http://schemas.microsoft.com/office/word/2016/wordml/cid" xmlns:w16="http://schemas.microsoft.com/office/word/2018/wordml" xmlns:w16sdtdh="http://schemas.microsoft.com/office/word/2020/wordml/sdtdatahash" xmlns:w16se="http://schemas.microsoft.com/office/word/2015/wordml/symex" mc:Ignorable="w14 w15 w16se w16cid w16 w16cex w16sdtdh">
   <w:docDefaults>
     <w:rPrDefault>
       <w:rPr>
@@ -9590,7 +11539,7 @@
       </w:pPr>
     </w:pPrDefault>
   </w:docDefaults>
-  <w:latentStyles w:defLockedState="0" w:defUIPriority="99" w:defSemiHidden="0" w:defUnhideWhenUsed="0" w:defQFormat="0" w:count="375">
+  <w:latentStyles w:defLockedState="0" w:defUIPriority="99" w:defSemiHidden="0" w:defUnhideWhenUsed="0" w:defQFormat="0" w:count="376">
     <w:lsdException w:name="Normal" w:uiPriority="0" w:qFormat="1"/>
     <w:lsdException w:name="heading 1" w:uiPriority="9" w:qFormat="1"/>
     <w:lsdException w:name="heading 2" w:semiHidden="1" w:uiPriority="9" w:unhideWhenUsed="1" w:qFormat="1"/>
@@ -9696,7 +11645,6 @@
     <w:lsdException w:name="HTML Sample" w:semiHidden="1" w:unhideWhenUsed="1"/>
     <w:lsdException w:name="HTML Typewriter" w:semiHidden="1" w:unhideWhenUsed="1"/>
     <w:lsdException w:name="HTML Variable" w:semiHidden="1" w:unhideWhenUsed="1"/>
-    <w:lsdException w:name="Normal Table" w:semiHidden="1" w:unhideWhenUsed="1"/>
     <w:lsdException w:name="annotation subject" w:semiHidden="1" w:unhideWhenUsed="1"/>
     <w:lsdException w:name="No List" w:semiHidden="1" w:unhideWhenUsed="1"/>
     <w:lsdException w:name="Outline List 1" w:semiHidden="1" w:unhideWhenUsed="1"/>
@@ -9743,10 +11691,8 @@
     <w:lsdException w:name="Table Subtle 2" w:semiHidden="1" w:unhideWhenUsed="1"/>
     <w:lsdException w:name="Table Web 1" w:semiHidden="1" w:unhideWhenUsed="1"/>
     <w:lsdException w:name="Table Web 2" w:semiHidden="1" w:unhideWhenUsed="1"/>
-    <w:lsdException w:name="Table Web 3" w:semiHidden="1" w:unhideWhenUsed="1"/>
     <w:lsdException w:name="Balloon Text" w:semiHidden="1" w:unhideWhenUsed="1"/>
     <w:lsdException w:name="Table Grid" w:uiPriority="39"/>
-    <w:lsdException w:name="Table Theme" w:semiHidden="1" w:unhideWhenUsed="1"/>
     <w:lsdException w:name="Placeholder Text" w:semiHidden="1"/>
     <w:lsdException w:name="No Spacing" w:uiPriority="1" w:qFormat="1"/>
     <w:lsdException w:name="Light Shading" w:uiPriority="60"/>
@@ -9966,6 +11912,7 @@
     <w:lsdException w:name="Smart Hyperlink" w:semiHidden="1" w:unhideWhenUsed="1"/>
     <w:lsdException w:name="Hashtag" w:semiHidden="1" w:unhideWhenUsed="1"/>
     <w:lsdException w:name="Unresolved Mention" w:semiHidden="1" w:unhideWhenUsed="1"/>
+    <w:lsdException w:name="Smart Link" w:semiHidden="1" w:unhideWhenUsed="1"/>
   </w:latentStyles>
   <w:style w:type="paragraph" w:default="1" w:styleId="Normal">
     <w:name w:val="Normal"/>
